--- a/WordDocuments/Calibri/0260.docx
+++ b/WordDocuments/Calibri/0260.docx
@@ -12,7 +12,7 @@
           <w:color w:val="000000"/>
           <w:sz w:val="44"/>
         </w:rPr>
-        <w:t>Subterranean Ecosystems: Unveiling Life's Hidden Realms</w:t>
+        <w:t>Exploring the Marvels of Genetics: Unraveling the Code of Life</w:t>
       </w:r>
     </w:p>
     <w:p>
@@ -26,23 +26,7 @@
           <w:color w:val="000000"/>
           <w:sz w:val="36"/>
         </w:rPr>
-        <w:t>Dr</w:t>
-      </w:r>
-      <w:r>
-        <w:rPr>
-          <w:rFonts w:ascii="Calibri" w:hAnsi="Calibri"/>
-          <w:color w:val="000000"/>
-          <w:sz w:val="36"/>
-        </w:rPr>
-        <w:t>.</w:t>
-      </w:r>
-      <w:r>
-        <w:rPr>
-          <w:rFonts w:ascii="Calibri" w:hAnsi="Calibri"/>
-          <w:color w:val="000000"/>
-          <w:sz w:val="36"/>
-        </w:rPr>
-        <w:t xml:space="preserve"> Penelope Clark</w:t>
+        <w:t>John Smith</w:t>
       </w:r>
     </w:p>
     <w:p>
@@ -55,7 +39,7 @@
           <w:color w:val="000000"/>
           <w:sz w:val="32"/>
         </w:rPr>
-        <w:t>penelope</w:t>
+        <w:t>john</w:t>
       </w:r>
       <w:r>
         <w:rPr>
@@ -71,7 +55,7 @@
           <w:color w:val="000000"/>
           <w:sz w:val="32"/>
         </w:rPr>
-        <w:t>clark@geoinstitute</w:t>
+        <w:t>smith@valid</w:t>
       </w:r>
       <w:r>
         <w:rPr>
@@ -87,7 +71,7 @@
           <w:color w:val="000000"/>
           <w:sz w:val="32"/>
         </w:rPr>
-        <w:t>org</w:t>
+        <w:t>net</w:t>
       </w:r>
     </w:p>
     <w:p/>
@@ -98,7 +82,7 @@
           <w:color w:val="000000"/>
           <w:sz w:val="24"/>
         </w:rPr>
-        <w:t>Within the depths of the Earth's crust, away from the sunlight's reach, lies a cryptic realm of hidden life, often concealed from our view</w:t>
+        <w:t>In the intricate tapestry of life, genetics weaves its enigmatic threads, connecting the past, present, and future</w:t>
       </w:r>
       <w:r>
         <w:rPr>
@@ -114,7 +98,7 @@
           <w:color w:val="000000"/>
           <w:sz w:val="24"/>
         </w:rPr>
-        <w:t xml:space="preserve"> Dr</w:t>
+        <w:t xml:space="preserve"> In the realm of biology, this captivating field delves into the very essence of life's mechanisms, unveiling the secrets embedded within the helix of DNA</w:t>
       </w:r>
       <w:r>
         <w:rPr>
@@ -130,23 +114,7 @@
           <w:color w:val="000000"/>
           <w:sz w:val="24"/>
         </w:rPr>
-        <w:t xml:space="preserve"> Penelope Clark, a seasoned speleobiologist, invites us to delve into these subterranean ecosystems, unveiling their enigmatic inhabitants and highlighting their ecological significance</w:t>
-      </w:r>
-      <w:r>
-        <w:rPr>
-          <w:rFonts w:ascii="Calibri" w:hAnsi="Calibri"/>
-          <w:color w:val="000000"/>
-          <w:sz w:val="24"/>
-        </w:rPr>
-        <w:t>.</w:t>
-      </w:r>
-      <w:r>
-        <w:rPr>
-          <w:rFonts w:ascii="Calibri" w:hAnsi="Calibri"/>
-          <w:color w:val="000000"/>
-          <w:sz w:val="24"/>
-        </w:rPr>
-        <w:t xml:space="preserve"> Like caverns waiting to be explored, these underground environments harbor diverse communities adapted to the unique conditions of their subterranean abodes</w:t>
+        <w:t xml:space="preserve"> As we embark on this journey of discovery, we will explore the wonders of genetics, its countless applications in medicine, agriculture, and biotechnology, and the profound impact it has on our understanding of human identity</w:t>
       </w:r>
       <w:r>
         <w:rPr>
@@ -171,7 +139,7 @@
           <w:sz w:val="24"/>
         </w:rPr>
         <w:br/>
-        <w:t>These concealed sanctuaries, shaped by geological forces over millennia, exhibit a remarkable array of subterranean ecosystems</w:t>
+        <w:t>The foundation of genetics lies in the remarkable molecule of DNA, a double helix that holds the blueprint of life</w:t>
       </w:r>
       <w:r>
         <w:rPr>
@@ -187,7 +155,7 @@
           <w:color w:val="000000"/>
           <w:sz w:val="24"/>
         </w:rPr>
-        <w:t xml:space="preserve"> From vast networks of caves and tunnels carved by water's erosive power to deep aquifers sequestering life in darkness, they embody a subterranean tapestry of diverse habitats, each hosting a myriad of specialized organisms</w:t>
+        <w:t xml:space="preserve"> This molecule, found in every cell of our bodies, contains the genetic code, a meticulously organized sequence of nucleotides that encodes instructions for constructing and maintaining an organism</w:t>
       </w:r>
       <w:r>
         <w:rPr>
@@ -203,7 +171,7 @@
           <w:color w:val="000000"/>
           <w:sz w:val="24"/>
         </w:rPr>
-        <w:t xml:space="preserve"> Subterranean ecosystems, with their year-round humidity, constant temperatures, and minimal disturbances, provide a stable haven for life's adaptation and evolution</w:t>
+        <w:t xml:space="preserve"> Every trait, from eye color to susceptibility to diseases, is determined by the unique arrangement of these nucleotides</w:t>
       </w:r>
       <w:r>
         <w:rPr>
@@ -219,7 +187,7 @@
           <w:color w:val="000000"/>
           <w:sz w:val="24"/>
         </w:rPr>
-        <w:t xml:space="preserve"> Organisms in these hidden realms often showcase remarkable adaptations, including the loss of pigmentation, elongation of sensory organs, and altered metabolisms, reflecting the evolutionary pressures imposed by their unique environment</w:t>
+        <w:t xml:space="preserve"> The study of genetics delves into the intricate mechanisms by which this code is passed down from generation to generation, shaping the diversity of life on Earth</w:t>
       </w:r>
       <w:r>
         <w:rPr>
@@ -244,7 +212,7 @@
           <w:sz w:val="24"/>
         </w:rPr>
         <w:br/>
-        <w:t>As we penetrate deeper into the Earth, the diversity of life continues to amaze us</w:t>
+        <w:t>As we delve deeper into the realm of genetics, we encounter the marvels of inheritance</w:t>
       </w:r>
       <w:r>
         <w:rPr>
@@ -260,7 +228,7 @@
           <w:color w:val="000000"/>
           <w:sz w:val="24"/>
         </w:rPr>
-        <w:t xml:space="preserve"> Subterranean waters, with their intricate networks of aquifers and caves, host diverse microorganisms, including extremophiles thriving in extreme conditions</w:t>
+        <w:t xml:space="preserve"> The concept of inheritance centers around the transmission of genetic material from parents to offspring, passing on physical and physiological traits</w:t>
       </w:r>
       <w:r>
         <w:rPr>
@@ -276,7 +244,7 @@
           <w:color w:val="000000"/>
           <w:sz w:val="24"/>
         </w:rPr>
-        <w:t xml:space="preserve"> These microbial communities play vital roles in nutrient cycling, energy flow, and the maintenance of delicate subterranean ecosystems</w:t>
+        <w:t xml:space="preserve"> Through the intricate dance of chromosomes and genes, the characteristics of life are meticulously transferred across generations, ensuring the continuity and evolution of species</w:t>
       </w:r>
       <w:r>
         <w:rPr>
@@ -292,7 +260,267 @@
           <w:color w:val="000000"/>
           <w:sz w:val="24"/>
         </w:rPr>
-        <w:t xml:space="preserve"> The interconnection of these subterranean waters with surface ecosystems highlights the interconnectedness of life on Earth, underscoring the need for comprehensive conservation efforts to safeguard both above-ground and subterranean realms</w:t>
+        <w:t xml:space="preserve"> The patterns of inheritance have captivated scientists for centuries, leading to the formulation of fundamental principles that govern the inheritance of traits</w:t>
+      </w:r>
+      <w:r>
+        <w:rPr>
+          <w:rFonts w:ascii="Calibri" w:hAnsi="Calibri"/>
+          <w:color w:val="000000"/>
+          <w:sz w:val="24"/>
+        </w:rPr>
+        <w:t>.</w:t>
+      </w:r>
+      <w:r>
+        <w:rPr>
+          <w:rFonts w:ascii="Calibri" w:hAnsi="Calibri"/>
+          <w:color w:val="000000"/>
+          <w:sz w:val="24"/>
+        </w:rPr>
+        <w:t xml:space="preserve"> Understanding these principles allows us to comprehend the genetic basis of diseases, predict the likelihood of passing on genetic disorders, and develop strategies for genetic engineering</w:t>
+      </w:r>
+      <w:r>
+        <w:rPr>
+          <w:rFonts w:ascii="Calibri" w:hAnsi="Calibri"/>
+          <w:color w:val="000000"/>
+          <w:sz w:val="24"/>
+        </w:rPr>
+        <w:t>.</w:t>
+      </w:r>
+      <w:r>
+        <w:rPr>
+          <w:rFonts w:ascii="Calibri" w:hAnsi="Calibri"/>
+          <w:color w:val="000000"/>
+          <w:sz w:val="24"/>
+        </w:rPr>
+        <w:br/>
+      </w:r>
+      <w:r>
+        <w:rPr>
+          <w:rFonts w:ascii="Calibri" w:hAnsi="Calibri"/>
+          <w:color w:val="000000"/>
+          <w:sz w:val="24"/>
+        </w:rPr>
+        <w:br/>
+        <w:t>Body:</w:t>
+      </w:r>
+      <w:r>
+        <w:rPr>
+          <w:rFonts w:ascii="Calibri" w:hAnsi="Calibri"/>
+          <w:color w:val="000000"/>
+          <w:sz w:val="24"/>
+        </w:rPr>
+        <w:br/>
+      </w:r>
+      <w:r>
+        <w:rPr>
+          <w:rFonts w:ascii="Calibri" w:hAnsi="Calibri"/>
+          <w:color w:val="000000"/>
+          <w:sz w:val="24"/>
+        </w:rPr>
+        <w:br/>
+      </w:r>
+      <w:r>
+        <w:rPr>
+          <w:rFonts w:ascii="Calibri" w:hAnsi="Calibri"/>
+          <w:color w:val="000000"/>
+          <w:sz w:val="24"/>
+        </w:rPr>
+        <w:lastRenderedPageBreak/>
+        <w:t>In the realm of medicine, genetics has revolutionized the diagnosis, treatment, and prevention of diseases</w:t>
+      </w:r>
+      <w:r>
+        <w:rPr>
+          <w:rFonts w:ascii="Calibri" w:hAnsi="Calibri"/>
+          <w:color w:val="000000"/>
+          <w:sz w:val="24"/>
+        </w:rPr>
+        <w:t>.</w:t>
+      </w:r>
+      <w:r>
+        <w:rPr>
+          <w:rFonts w:ascii="Calibri" w:hAnsi="Calibri"/>
+          <w:color w:val="000000"/>
+          <w:sz w:val="24"/>
+        </w:rPr>
+        <w:t xml:space="preserve"> With the advent of genetic testing, healthcare professionals can accurately identify genetic variations associated with specific conditions, enabling personalized and targeted therapies</w:t>
+      </w:r>
+      <w:r>
+        <w:rPr>
+          <w:rFonts w:ascii="Calibri" w:hAnsi="Calibri"/>
+          <w:color w:val="000000"/>
+          <w:sz w:val="24"/>
+        </w:rPr>
+        <w:t>.</w:t>
+      </w:r>
+      <w:r>
+        <w:rPr>
+          <w:rFonts w:ascii="Calibri" w:hAnsi="Calibri"/>
+          <w:color w:val="000000"/>
+          <w:sz w:val="24"/>
+        </w:rPr>
+        <w:t xml:space="preserve"> Genetic screening offers individuals the opportunity to learn about their susceptibility to certain diseases, empowering them to make informed choices about their health and lifestyle</w:t>
+      </w:r>
+      <w:r>
+        <w:rPr>
+          <w:rFonts w:ascii="Calibri" w:hAnsi="Calibri"/>
+          <w:color w:val="000000"/>
+          <w:sz w:val="24"/>
+        </w:rPr>
+        <w:t>.</w:t>
+      </w:r>
+      <w:r>
+        <w:rPr>
+          <w:rFonts w:ascii="Calibri" w:hAnsi="Calibri"/>
+          <w:color w:val="000000"/>
+          <w:sz w:val="24"/>
+        </w:rPr>
+        <w:t xml:space="preserve"> Furthermore, genetic engineering has paved the way for the development of novel drugs and therapies, providing hope for patients suffering from previously incurable diseases</w:t>
+      </w:r>
+      <w:r>
+        <w:rPr>
+          <w:rFonts w:ascii="Calibri" w:hAnsi="Calibri"/>
+          <w:color w:val="000000"/>
+          <w:sz w:val="24"/>
+        </w:rPr>
+        <w:t>.</w:t>
+      </w:r>
+      <w:r>
+        <w:rPr>
+          <w:rFonts w:ascii="Calibri" w:hAnsi="Calibri"/>
+          <w:color w:val="000000"/>
+          <w:sz w:val="24"/>
+        </w:rPr>
+        <w:br/>
+      </w:r>
+      <w:r>
+        <w:rPr>
+          <w:rFonts w:ascii="Calibri" w:hAnsi="Calibri"/>
+          <w:color w:val="000000"/>
+          <w:sz w:val="24"/>
+        </w:rPr>
+        <w:br/>
+        <w:t>Agriculture has also witnessed remarkable transformations due to genetics</w:t>
+      </w:r>
+      <w:r>
+        <w:rPr>
+          <w:rFonts w:ascii="Calibri" w:hAnsi="Calibri"/>
+          <w:color w:val="000000"/>
+          <w:sz w:val="24"/>
+        </w:rPr>
+        <w:t>.</w:t>
+      </w:r>
+      <w:r>
+        <w:rPr>
+          <w:rFonts w:ascii="Calibri" w:hAnsi="Calibri"/>
+          <w:color w:val="000000"/>
+          <w:sz w:val="24"/>
+        </w:rPr>
+        <w:t xml:space="preserve"> The introduction of genetically modified crops has enhanced crop yield, resistance to pests and diseases, and nutritional value</w:t>
+      </w:r>
+      <w:r>
+        <w:rPr>
+          <w:rFonts w:ascii="Calibri" w:hAnsi="Calibri"/>
+          <w:color w:val="000000"/>
+          <w:sz w:val="24"/>
+        </w:rPr>
+        <w:t>.</w:t>
+      </w:r>
+      <w:r>
+        <w:rPr>
+          <w:rFonts w:ascii="Calibri" w:hAnsi="Calibri"/>
+          <w:color w:val="000000"/>
+          <w:sz w:val="24"/>
+        </w:rPr>
+        <w:t xml:space="preserve"> Genetically modified organisms (GMOs) have played a pivotal role in addressing global food security, increasing productivity while minimizing the environmental impact of agriculture</w:t>
+      </w:r>
+      <w:r>
+        <w:rPr>
+          <w:rFonts w:ascii="Calibri" w:hAnsi="Calibri"/>
+          <w:color w:val="000000"/>
+          <w:sz w:val="24"/>
+        </w:rPr>
+        <w:t>.</w:t>
+      </w:r>
+      <w:r>
+        <w:rPr>
+          <w:rFonts w:ascii="Calibri" w:hAnsi="Calibri"/>
+          <w:color w:val="000000"/>
+          <w:sz w:val="24"/>
+        </w:rPr>
+        <w:t xml:space="preserve"> Genetic engineering techniques have enabled the creation of crops that are better adapted to challenging climatic conditions, contributing to sustainable agricultural practices and ensuring food security for future generations</w:t>
+      </w:r>
+      <w:r>
+        <w:rPr>
+          <w:rFonts w:ascii="Calibri" w:hAnsi="Calibri"/>
+          <w:color w:val="000000"/>
+          <w:sz w:val="24"/>
+        </w:rPr>
+        <w:t>.</w:t>
+      </w:r>
+      <w:r>
+        <w:rPr>
+          <w:rFonts w:ascii="Calibri" w:hAnsi="Calibri"/>
+          <w:color w:val="000000"/>
+          <w:sz w:val="24"/>
+        </w:rPr>
+        <w:br/>
+      </w:r>
+      <w:r>
+        <w:rPr>
+          <w:rFonts w:ascii="Calibri" w:hAnsi="Calibri"/>
+          <w:color w:val="000000"/>
+          <w:sz w:val="24"/>
+        </w:rPr>
+        <w:br/>
+        <w:t>The field of biotechnology, fueled by the advancements in genetics, has unleashed a plethora of possibilities in diverse industries</w:t>
+      </w:r>
+      <w:r>
+        <w:rPr>
+          <w:rFonts w:ascii="Calibri" w:hAnsi="Calibri"/>
+          <w:color w:val="000000"/>
+          <w:sz w:val="24"/>
+        </w:rPr>
+        <w:t>.</w:t>
+      </w:r>
+      <w:r>
+        <w:rPr>
+          <w:rFonts w:ascii="Calibri" w:hAnsi="Calibri"/>
+          <w:color w:val="000000"/>
+          <w:sz w:val="24"/>
+        </w:rPr>
+        <w:t xml:space="preserve"> From the development of biofuels and bioplastics to the production of pharmaceuticals and biomaterials, biotechnology harnesses the power of genetics to create innovative solutions for global challenges</w:t>
+      </w:r>
+      <w:r>
+        <w:rPr>
+          <w:rFonts w:ascii="Calibri" w:hAnsi="Calibri"/>
+          <w:color w:val="000000"/>
+          <w:sz w:val="24"/>
+        </w:rPr>
+        <w:t>.</w:t>
+      </w:r>
+      <w:r>
+        <w:rPr>
+          <w:rFonts w:ascii="Calibri" w:hAnsi="Calibri"/>
+          <w:color w:val="000000"/>
+          <w:sz w:val="24"/>
+        </w:rPr>
+        <w:t xml:space="preserve"> The discovery of recombinant DNA technology has revolutionized the manufacturing of drugs and vaccines, making them more effective, safer, and accessible to patients worldwide</w:t>
+      </w:r>
+      <w:r>
+        <w:rPr>
+          <w:rFonts w:ascii="Calibri" w:hAnsi="Calibri"/>
+          <w:color w:val="000000"/>
+          <w:sz w:val="24"/>
+        </w:rPr>
+        <w:t>.</w:t>
+      </w:r>
+      <w:r>
+        <w:rPr>
+          <w:rFonts w:ascii="Calibri" w:hAnsi="Calibri"/>
+          <w:color w:val="000000"/>
+          <w:sz w:val="24"/>
+        </w:rPr>
+        <w:t xml:space="preserve"> Genetic engineering has also made significant strides in the field of environmental remediation, enabling the development of microorganisms capable of degrading pollutants and restoring ecosystems</w:t>
       </w:r>
       <w:r>
         <w:rPr>
@@ -319,8 +547,7 @@
           <w:rFonts w:ascii="Calibri" w:hAnsi="Calibri"/>
           <w:color w:val="000000"/>
         </w:rPr>
-        <w:lastRenderedPageBreak/>
-        <w:t>The exploration of subterranean ecosystems reveals a hidden world teeming with life, revealing the diversity and adaptability of organisms in unusual environments</w:t>
+        <w:t>Genetics, an intricate science that unravels the mysteries of life, has revolutionized our understanding of biology, medicine, agriculture, and biotechnology</w:t>
       </w:r>
       <w:r>
         <w:rPr>
@@ -334,7 +561,7 @@
           <w:rFonts w:ascii="Calibri" w:hAnsi="Calibri"/>
           <w:color w:val="000000"/>
         </w:rPr>
-        <w:t xml:space="preserve"> Adapting to life without sunlight, subterranean creatures have evolved fascinating adaptations that allow them to thrive in the darkness</w:t>
+        <w:t xml:space="preserve"> Through the study of DNA and inheritance, we have gained profound insights into the mechanisms that govern life's diversity and the transmission of traits</w:t>
       </w:r>
       <w:r>
         <w:rPr>
@@ -348,7 +575,21 @@
           <w:rFonts w:ascii="Calibri" w:hAnsi="Calibri"/>
           <w:color w:val="000000"/>
         </w:rPr>
-        <w:t xml:space="preserve"> The study of these ecosystems deepens our understanding of life's resilience and diversity, highlighting their ecological importance and interconnectedness with surface ecosystems</w:t>
+        <w:t xml:space="preserve"> Genetics has empowered us to diagnose and treat diseases with greater precision, enhance crop yield, and harness the power of microorganisms for various applications</w:t>
+      </w:r>
+      <w:r>
+        <w:rPr>
+          <w:rFonts w:ascii="Calibri" w:hAnsi="Calibri"/>
+          <w:color w:val="000000"/>
+        </w:rPr>
+        <w:t>.</w:t>
+      </w:r>
+      <w:r>
+        <w:rPr>
+          <w:rFonts w:ascii="Calibri" w:hAnsi="Calibri"/>
+          <w:color w:val="000000"/>
+        </w:rPr>
+        <w:t xml:space="preserve"> As we continue to unravel the intricacies of genetics, we pave the way for even greater advancements that will shape the future of healthcare, food production, and environmental sustainability</w:t>
       </w:r>
       <w:r>
         <w:rPr>
@@ -358,6 +599,7 @@
         <w:t>.</w:t>
       </w:r>
     </w:p>
+    <w:p/>
     <w:sectPr>
       <w:pgSz w:w="12240" w:h="15840"/>
       <w:pgMar w:top="1440" w:right="1800" w:bottom="1440" w:left="1800" w:header="720" w:footer="720" w:gutter="0"/>
@@ -541,31 +783,31 @@
       </w:rPr>
     </w:lvl>
   </w:abstractNum>
-  <w:num w:numId="1" w16cid:durableId="357126164">
+  <w:num w:numId="1" w16cid:durableId="1584408165">
     <w:abstractNumId w:val="8"/>
   </w:num>
-  <w:num w:numId="2" w16cid:durableId="1914972900">
+  <w:num w:numId="2" w16cid:durableId="1521503486">
     <w:abstractNumId w:val="6"/>
   </w:num>
-  <w:num w:numId="3" w16cid:durableId="492575477">
+  <w:num w:numId="3" w16cid:durableId="2024430342">
     <w:abstractNumId w:val="5"/>
   </w:num>
-  <w:num w:numId="4" w16cid:durableId="1864443032">
+  <w:num w:numId="4" w16cid:durableId="1539126873">
     <w:abstractNumId w:val="4"/>
   </w:num>
-  <w:num w:numId="5" w16cid:durableId="329259358">
+  <w:num w:numId="5" w16cid:durableId="767240013">
     <w:abstractNumId w:val="7"/>
   </w:num>
-  <w:num w:numId="6" w16cid:durableId="1578591316">
+  <w:num w:numId="6" w16cid:durableId="890700696">
     <w:abstractNumId w:val="3"/>
   </w:num>
-  <w:num w:numId="7" w16cid:durableId="1262953548">
+  <w:num w:numId="7" w16cid:durableId="816459442">
     <w:abstractNumId w:val="2"/>
   </w:num>
-  <w:num w:numId="8" w16cid:durableId="1784180697">
+  <w:num w:numId="8" w16cid:durableId="282999228">
     <w:abstractNumId w:val="1"/>
   </w:num>
-  <w:num w:numId="9" w16cid:durableId="192354090">
+  <w:num w:numId="9" w16cid:durableId="1383215956">
     <w:abstractNumId w:val="0"/>
   </w:num>
 </w:numbering>
